--- a/10LabaOtchet.docx
+++ b/10LabaOtchet.docx
@@ -110,19 +110,7 @@
       </w:r>
       <w:proofErr w:type="spellEnd"/>
       <w:r>
-        <w:t>-модели “</w:t>
-      </w:r>
-      <w:r>
-        <w:t>Университетской</w:t>
-      </w:r>
-      <w:r>
-        <w:t xml:space="preserve"> </w:t>
-      </w:r>
-      <w:r>
-        <w:t>информационной системы”</w:t>
-      </w:r>
-      <w:r>
-        <w:t xml:space="preserve"> </w:t>
+        <w:t xml:space="preserve">-модели “Университетской информационной системы” </w:t>
       </w:r>
       <w:r>
         <w:rPr>
@@ -164,6 +152,7 @@
       </w:pPr>
       <w:r>
         <w:rPr>
+          <w:noProof/>
           <w:sz w:val="32"/>
           <w:szCs w:val="32"/>
         </w:rPr>
@@ -235,6 +224,7 @@
       </w:pPr>
       <w:r>
         <w:rPr>
+          <w:noProof/>
           <w:sz w:val="32"/>
           <w:szCs w:val="32"/>
         </w:rPr>
@@ -328,6 +318,7 @@
       </w:pPr>
       <w:r>
         <w:rPr>
+          <w:noProof/>
           <w:sz w:val="32"/>
           <w:szCs w:val="32"/>
         </w:rPr>
@@ -399,6 +390,7 @@
       </w:pPr>
       <w:r>
         <w:rPr>
+          <w:noProof/>
           <w:sz w:val="32"/>
           <w:szCs w:val="32"/>
         </w:rPr>
@@ -470,6 +462,7 @@
       </w:pPr>
       <w:r>
         <w:rPr>
+          <w:noProof/>
           <w:sz w:val="32"/>
           <w:szCs w:val="32"/>
         </w:rPr>
@@ -551,6 +544,7 @@
       </w:pPr>
       <w:r>
         <w:rPr>
+          <w:noProof/>
           <w:sz w:val="32"/>
           <w:szCs w:val="32"/>
         </w:rPr>
@@ -603,6 +597,7 @@
       </w:pPr>
       <w:r>
         <w:rPr>
+          <w:noProof/>
           <w:sz w:val="32"/>
           <w:szCs w:val="32"/>
         </w:rPr>
@@ -655,6 +650,7 @@
       </w:pPr>
       <w:r>
         <w:rPr>
+          <w:noProof/>
           <w:sz w:val="32"/>
           <w:szCs w:val="32"/>
         </w:rPr>
@@ -726,6 +722,7 @@
       </w:pPr>
       <w:r>
         <w:rPr>
+          <w:noProof/>
           <w:sz w:val="32"/>
           <w:szCs w:val="32"/>
         </w:rPr>
@@ -797,6 +794,7 @@
       </w:pPr>
       <w:r>
         <w:rPr>
+          <w:noProof/>
           <w:sz w:val="32"/>
           <w:szCs w:val="32"/>
         </w:rPr>
@@ -876,6 +874,7 @@
       </w:pPr>
       <w:r>
         <w:rPr>
+          <w:noProof/>
           <w:sz w:val="32"/>
           <w:szCs w:val="32"/>
         </w:rPr>
@@ -1290,6 +1289,55 @@
           <w:lang w:val="en-US"/>
         </w:rPr>
         <w:t>GitHub.</w:t>
+      </w:r>
+    </w:p>
+    <w:p>
+      <w:pPr>
+        <w:rPr>
+          <w:sz w:val="32"/>
+          <w:szCs w:val="32"/>
+        </w:rPr>
+      </w:pPr>
+      <w:r>
+        <w:rPr>
+          <w:sz w:val="32"/>
+          <w:szCs w:val="32"/>
+        </w:rPr>
+        <w:drawing>
+          <wp:inline distT="0" distB="0" distL="0" distR="0" wp14:anchorId="2F2D05F4" wp14:editId="1D34EAA5">
+            <wp:extent cx="5940425" cy="1733550"/>
+            <wp:effectExtent l="0" t="0" r="3175" b="0"/>
+            <wp:docPr id="3" name="Рисунок 3"/>
+            <wp:cNvGraphicFramePr>
+              <a:graphicFrameLocks xmlns:a="http://schemas.openxmlformats.org/drawingml/2006/main" noChangeAspect="1"/>
+            </wp:cNvGraphicFramePr>
+            <a:graphic xmlns:a="http://schemas.openxmlformats.org/drawingml/2006/main">
+              <a:graphicData uri="http://schemas.openxmlformats.org/drawingml/2006/picture">
+                <pic:pic xmlns:pic="http://schemas.openxmlformats.org/drawingml/2006/picture">
+                  <pic:nvPicPr>
+                    <pic:cNvPr id="1" name=""/>
+                    <pic:cNvPicPr/>
+                  </pic:nvPicPr>
+                  <pic:blipFill>
+                    <a:blip r:embed="rId20"/>
+                    <a:stretch>
+                      <a:fillRect/>
+                    </a:stretch>
+                  </pic:blipFill>
+                  <pic:spPr>
+                    <a:xfrm>
+                      <a:off x="0" y="0"/>
+                      <a:ext cx="5940425" cy="1733550"/>
+                    </a:xfrm>
+                    <a:prstGeom prst="rect">
+                      <a:avLst/>
+                    </a:prstGeom>
+                  </pic:spPr>
+                </pic:pic>
+              </a:graphicData>
+            </a:graphic>
+          </wp:inline>
+        </w:drawing>
       </w:r>
     </w:p>
     <w:sectPr>
